--- a/MCA_V_Journal/C#_Certificates.docx
+++ b/MCA_V_Journal/C#_Certificates.docx
@@ -333,8 +333,6 @@
         </w:rPr>
         <w:t>Programming Lab -I</w:t>
       </w:r>
-      <w:bookmarkStart w:id="0" w:name="_GoBack"/>
-      <w:bookmarkEnd w:id="0"/>
       <w:r>
         <w:rPr>
           <w:b/>
@@ -1264,7 +1262,25 @@
           <w:sz w:val="23"/>
           <w:szCs w:val="23"/>
         </w:rPr>
-        <w:t xml:space="preserve"> -1 C# Lab</w:t>
+        <w:t xml:space="preserve"> -</w:t>
+      </w:r>
+      <w:bookmarkStart w:id="0" w:name="_GoBack"/>
+      <w:r>
+        <w:rPr>
+          <w:b/>
+          <w:sz w:val="23"/>
+          <w:szCs w:val="23"/>
+        </w:rPr>
+        <w:t>I</w:t>
+      </w:r>
+      <w:bookmarkEnd w:id="0"/>
+      <w:r>
+        <w:rPr>
+          <w:b/>
+          <w:sz w:val="23"/>
+          <w:szCs w:val="23"/>
+        </w:rPr>
+        <w:t xml:space="preserve"> C# Lab</w:t>
       </w:r>
       <w:r>
         <w:rPr>
